--- a/documentacion/Proyecto TURNO.docx
+++ b/documentacion/Proyecto TURNO.docx
@@ -992,8 +992,6 @@
         </w:rPr>
         <w:t>MAIKEL</w:t>
       </w:r>
-      <w:bookmarkStart w:id="0" w:name="_GoBack"/>
-      <w:bookmarkEnd w:id="0"/>
     </w:p>
     <w:p>
       <w:pPr>
@@ -4790,8 +4788,8 @@
           <w:lang w:val="es-ES"/>
         </w:rPr>
       </w:pPr>
-      <w:bookmarkStart w:id="1" w:name="_Toc310412111"/>
-      <w:bookmarkStart w:id="2" w:name="_Toc384981365"/>
+      <w:bookmarkStart w:id="0" w:name="_Toc310412111"/>
+      <w:bookmarkStart w:id="1" w:name="_Toc384981365"/>
       <w:r>
         <w:rPr>
           <w:rFonts w:ascii="Tahoma" w:hAnsi="Tahoma" w:cs="Tahoma"/>
@@ -4812,8 +4810,8 @@
         </w:rPr>
         <w:t>Características Técnicas de Desarrollo</w:t>
       </w:r>
+      <w:bookmarkEnd w:id="0"/>
       <w:bookmarkEnd w:id="1"/>
-      <w:bookmarkEnd w:id="2"/>
       <w:r>
         <w:rPr>
           <w:rFonts w:ascii="Tahoma" w:hAnsi="Tahoma" w:cs="Tahoma"/>
@@ -5740,6 +5738,8 @@
         </w:rPr>
         <w:t>?</w:t>
       </w:r>
+      <w:bookmarkStart w:id="2" w:name="_GoBack"/>
+      <w:bookmarkEnd w:id="2"/>
     </w:p>
     <w:p>
       <w:pPr>
@@ -10989,7 +10989,7 @@
 </file>
 
 <file path=customXml/itemProps1.xml><?xml version="1.0" encoding="utf-8"?>
-<ds:datastoreItem xmlns:ds="http://schemas.openxmlformats.org/officeDocument/2006/customXml" ds:itemID="{75D1B840-4D16-4965-8E8D-9E9B531E9338}">
+<ds:datastoreItem xmlns:ds="http://schemas.openxmlformats.org/officeDocument/2006/customXml" ds:itemID="{63FB69D4-58DD-43E7-9982-E47DA7EE83AC}">
   <ds:schemaRefs>
     <ds:schemaRef ds:uri="http://schemas.openxmlformats.org/officeDocument/2006/bibliography"/>
   </ds:schemaRefs>
